--- a/物理_docx2/2014广东高考物理试卷(及答案).docx
+++ b/物理_docx2/2014广东高考物理试卷(及答案).docx
@@ -3014,31 +3014,21 @@
         </w:rPr>
         <w:t>取</w:t>
       </w:r>
-      <w:smartTag w:uri="urn:schemas-microsoft-com:office:smarttags" w:element="chmetcnv">
-        <w:smartTagPr>
-          <w:attr w:name="UnitName" w:val="m"/>
-          <w:attr w:name="SourceValue" w:val="9.8"/>
-          <w:attr w:name="HasSpace" w:val="False"/>
-          <w:attr w:name="Negative" w:val="False"/>
-          <w:attr w:name="NumberType" w:val="1"/>
-          <w:attr w:name="TCSC" w:val="0"/>
-        </w:smartTagPr>
-        <w:r>
-          <w:rPr>
-            <w:rFonts w:ascii="宋体" w:hAnsi="宋体" w:cs="宋体" w:hint="eastAsia"/>
-            <w:kern w:val="0"/>
-            <w:szCs w:val="21"/>
-          </w:rPr>
-          <w:t>9.8</w:t>
-        </w:r>
-        <w:r>
-          <w:rPr>
-            <w:kern w:val="0"/>
-            <w:szCs w:val="21"/>
-          </w:rPr>
-          <w:t>m</w:t>
-        </w:r>
-      </w:smartTag>
+      <w:r>
+        <w:rPr>
+          <w:rFonts w:ascii="宋体" w:hAnsi="宋体" w:cs="宋体" w:hint="eastAsia"/>
+          <w:kern w:val="0"/>
+          <w:szCs w:val="21"/>
+        </w:rPr>
+        <w:t>9.8</w:t>
+      </w:r>
+      <w:r>
+        <w:rPr>
+          <w:kern w:val="0"/>
+          <w:szCs w:val="21"/>
+        </w:rPr>
+        <w:t>m</w:t>
+      </w:r>
       <w:r>
         <w:rPr>
           <w:kern w:val="0"/>
@@ -4559,23 +4549,13 @@
         </w:rPr>
         <w:t>m=</w:t>
       </w:r>
-      <w:smartTag w:uri="urn:schemas-microsoft-com:office:smarttags" w:element="chmetcnv">
-        <w:smartTagPr>
-          <w:attr w:name="UnitName" w:val="kg"/>
-          <w:attr w:name="SourceValue" w:val="1"/>
-          <w:attr w:name="HasSpace" w:val="False"/>
-          <w:attr w:name="Negative" w:val="False"/>
-          <w:attr w:name="NumberType" w:val="1"/>
-          <w:attr w:name="TCSC" w:val="0"/>
-        </w:smartTagPr>
-        <w:r>
-          <w:rPr>
-            <w:kern w:val="0"/>
-            <w:szCs w:val="21"/>
-          </w:rPr>
-          <w:t>1kg</w:t>
-        </w:r>
-      </w:smartTag>
+      <w:r>
+        <w:rPr>
+          <w:kern w:val="0"/>
+          <w:szCs w:val="21"/>
+        </w:rPr>
+        <w:t>1kg</w:t>
+      </w:r>
       <w:r>
         <w:rPr>
           <w:rFonts w:ascii="宋体" w:hAnsi="宋体"/>
@@ -4651,23 +4631,13 @@
         </w:rPr>
         <w:t>L=</w:t>
       </w:r>
-      <w:smartTag w:uri="urn:schemas-microsoft-com:office:smarttags" w:element="chmetcnv">
-        <w:smartTagPr>
-          <w:attr w:name="UnitName" w:val="m"/>
-          <w:attr w:name="SourceValue" w:val="4"/>
-          <w:attr w:name="HasSpace" w:val="False"/>
-          <w:attr w:name="Negative" w:val="False"/>
-          <w:attr w:name="NumberType" w:val="1"/>
-          <w:attr w:name="TCSC" w:val="0"/>
-        </w:smartTagPr>
-        <w:r>
-          <w:rPr>
-            <w:kern w:val="0"/>
-            <w:szCs w:val="21"/>
-          </w:rPr>
-          <w:t>4m</w:t>
-        </w:r>
-      </w:smartTag>
+      <w:r>
+        <w:rPr>
+          <w:kern w:val="0"/>
+          <w:szCs w:val="21"/>
+        </w:rPr>
+        <w:t>4m</w:t>
+      </w:r>
       <w:r>
         <w:rPr>
           <w:rFonts w:ascii="宋体" w:hAnsi="宋体"/>
@@ -4691,23 +4661,13 @@
         </w:rPr>
         <w:t>取</w:t>
       </w:r>
-      <w:smartTag w:uri="urn:schemas-microsoft-com:office:smarttags" w:element="chmetcnv">
-        <w:smartTagPr>
-          <w:attr w:name="UnitName" w:val="g"/>
-          <w:attr w:name="SourceValue" w:val="10"/>
-          <w:attr w:name="HasSpace" w:val="False"/>
-          <w:attr w:name="Negative" w:val="False"/>
-          <w:attr w:name="NumberType" w:val="1"/>
-          <w:attr w:name="TCSC" w:val="0"/>
-        </w:smartTagPr>
-        <w:r>
-          <w:rPr>
-            <w:kern w:val="0"/>
-            <w:szCs w:val="21"/>
-          </w:rPr>
-          <w:t>10g</w:t>
-        </w:r>
-      </w:smartTag>
+      <w:r>
+        <w:rPr>
+          <w:kern w:val="0"/>
+          <w:szCs w:val="21"/>
+        </w:rPr>
+        <w:t>10g</w:t>
+      </w:r>
       <w:r>
         <w:rPr>
           <w:kern w:val="0"/>
@@ -4858,23 +4818,13 @@
         </w:rPr>
         <w:t>=</w:t>
       </w:r>
-      <w:smartTag w:uri="urn:schemas-microsoft-com:office:smarttags" w:element="chmetcnv">
-        <w:smartTagPr>
-          <w:attr w:name="UnitName" w:val="m"/>
-          <w:attr w:name="SourceValue" w:val="6"/>
-          <w:attr w:name="HasSpace" w:val="False"/>
-          <w:attr w:name="Negative" w:val="False"/>
-          <w:attr w:name="NumberType" w:val="1"/>
-          <w:attr w:name="TCSC" w:val="0"/>
-        </w:smartTagPr>
-        <w:r>
-          <w:rPr>
-            <w:kern w:val="0"/>
-            <w:szCs w:val="21"/>
-          </w:rPr>
-          <w:t>6m</w:t>
-        </w:r>
-      </w:smartTag>
+      <w:r>
+        <w:rPr>
+          <w:kern w:val="0"/>
+          <w:szCs w:val="21"/>
+        </w:rPr>
+        <w:t>6m</w:t>
+      </w:r>
       <w:r>
         <w:rPr>
           <w:kern w:val="0"/>
@@ -5476,23 +5426,13 @@
         </w:rPr>
         <w:t>竖直放置，间距</w:t>
       </w:r>
-      <w:smartTag w:uri="urn:schemas-microsoft-com:office:smarttags" w:element="chmetcnv">
-        <w:smartTagPr>
-          <w:attr w:name="UnitName" w:val="l"/>
-          <w:attr w:name="SourceValue" w:val="6"/>
-          <w:attr w:name="HasSpace" w:val="False"/>
-          <w:attr w:name="Negative" w:val="False"/>
-          <w:attr w:name="NumberType" w:val="1"/>
-          <w:attr w:name="TCSC" w:val="0"/>
-        </w:smartTagPr>
-        <w:r>
-          <w:rPr>
-            <w:kern w:val="0"/>
-            <w:szCs w:val="21"/>
-          </w:rPr>
-          <w:t>6L</w:t>
-        </w:r>
-      </w:smartTag>
+      <w:r>
+        <w:rPr>
+          <w:kern w:val="0"/>
+          <w:szCs w:val="21"/>
+        </w:rPr>
+        <w:t>6L</w:t>
+      </w:r>
       <w:r>
         <w:rPr>
           <w:rFonts w:ascii="宋体" w:hAnsi="宋体"/>
@@ -7614,23 +7554,13 @@
         </w:rPr>
         <w:t>=</w:t>
       </w:r>
-      <w:smartTag w:uri="urn:schemas-microsoft-com:office:smarttags" w:element="chmetcnv">
-        <w:smartTagPr>
-          <w:attr w:name="UnitName" w:val="m"/>
-          <w:attr w:name="SourceValue" w:val="3"/>
-          <w:attr w:name="HasSpace" w:val="False"/>
-          <w:attr w:name="Negative" w:val="False"/>
-          <w:attr w:name="NumberType" w:val="1"/>
-          <w:attr w:name="TCSC" w:val="0"/>
-        </w:smartTagPr>
-        <w:r>
-          <w:rPr>
-            <w:rFonts w:hint="eastAsia"/>
-            <w:sz w:val="24"/>
-          </w:rPr>
-          <w:t>3m</w:t>
-        </w:r>
-      </w:smartTag>
+      <w:r>
+        <w:rPr>
+          <w:rFonts w:hint="eastAsia"/>
+          <w:sz w:val="24"/>
+        </w:rPr>
+        <w:t>3m</w:t>
+      </w:r>
       <w:r>
         <w:rPr>
           <w:rFonts w:hint="eastAsia"/>
@@ -7815,29 +7745,19 @@
         </w:rPr>
         <w:t>(</w:t>
       </w:r>
-      <w:smartTag w:uri="urn:schemas-microsoft-com:office:smarttags" w:element="chmetcnv">
-        <w:smartTagPr>
-          <w:attr w:name="UnitName" w:val="m"/>
-          <w:attr w:name="SourceValue" w:val="2"/>
-          <w:attr w:name="HasSpace" w:val="False"/>
-          <w:attr w:name="Negative" w:val="False"/>
-          <w:attr w:name="NumberType" w:val="1"/>
-          <w:attr w:name="TCSC" w:val="0"/>
-        </w:smartTagPr>
-        <w:r>
-          <w:rPr>
-            <w:sz w:val="24"/>
-          </w:rPr>
-          <w:t>2</w:t>
-        </w:r>
-        <w:r>
-          <w:rPr>
-            <w:i/>
-            <w:sz w:val="24"/>
-          </w:rPr>
-          <w:t>m</w:t>
-        </w:r>
-      </w:smartTag>
+      <w:r>
+        <w:rPr>
+          <w:sz w:val="24"/>
+        </w:rPr>
+        <w:t>2</w:t>
+      </w:r>
+      <w:r>
+        <w:rPr>
+          <w:i/>
+          <w:sz w:val="24"/>
+        </w:rPr>
+        <w:t>m</w:t>
+      </w:r>
       <w:r>
         <w:rPr>
           <w:sz w:val="24"/>
@@ -8125,33 +8045,23 @@
         </w:rPr>
         <w:t>(</w:t>
       </w:r>
-      <w:smartTag w:uri="urn:schemas-microsoft-com:office:smarttags" w:element="chmetcnv">
-        <w:smartTagPr>
-          <w:attr w:name="UnitName" w:val="m"/>
-          <w:attr w:name="SourceValue" w:val="2"/>
-          <w:attr w:name="HasSpace" w:val="False"/>
-          <w:attr w:name="Negative" w:val="False"/>
-          <w:attr w:name="NumberType" w:val="1"/>
-          <w:attr w:name="TCSC" w:val="0"/>
-        </w:smartTagPr>
-        <w:r>
-          <w:rPr>
-            <w:rFonts w:ascii="Times New Roman" w:hAnsi="Times New Roman" w:cs="Times New Roman"/>
-            <w:sz w:val="24"/>
-            <w:szCs w:val="24"/>
-          </w:rPr>
-          <w:t>2</w:t>
-        </w:r>
-        <w:r>
-          <w:rPr>
-            <w:rFonts w:ascii="Times New Roman" w:hAnsi="Times New Roman" w:cs="Times New Roman"/>
-            <w:i/>
-            <w:sz w:val="24"/>
-            <w:szCs w:val="24"/>
-          </w:rPr>
-          <w:t>m</w:t>
-        </w:r>
-      </w:smartTag>
+      <w:r>
+        <w:rPr>
+          <w:rFonts w:ascii="Times New Roman" w:hAnsi="Times New Roman" w:cs="Times New Roman"/>
+          <w:sz w:val="24"/>
+          <w:szCs w:val="24"/>
+        </w:rPr>
+        <w:t>2</w:t>
+      </w:r>
+      <w:r>
+        <w:rPr>
+          <w:rFonts w:ascii="Times New Roman" w:hAnsi="Times New Roman" w:cs="Times New Roman"/>
+          <w:i/>
+          <w:sz w:val="24"/>
+          <w:szCs w:val="24"/>
+        </w:rPr>
+        <w:t>m</w:t>
+      </w:r>
       <w:r>
         <w:rPr>
           <w:rFonts w:ascii="Times New Roman" w:hAnsi="Times New Roman" w:cs="Times New Roman"/>
@@ -8233,37 +8143,27 @@
           <w:szCs w:val="24"/>
         </w:rPr>
       </w:pPr>
-      <w:smartTag w:uri="urn:schemas-microsoft-com:office:smarttags" w:element="chmetcnv">
-        <w:smartTagPr>
-          <w:attr w:name="UnitName" w:val="l"/>
-          <w:attr w:name="SourceValue" w:val="3"/>
-          <w:attr w:name="HasSpace" w:val="False"/>
-          <w:attr w:name="Negative" w:val="False"/>
-          <w:attr w:name="NumberType" w:val="1"/>
-          <w:attr w:name="TCSC" w:val="0"/>
-        </w:smartTagPr>
-        <w:r>
-          <w:rPr>
-            <w:rFonts w:ascii="Times New Roman" w:hAnsi="Times New Roman" w:cs="Times New Roman" w:hint="eastAsia"/>
-            <w:color w:val="000000"/>
-            <w:sz w:val="24"/>
-            <w:szCs w:val="24"/>
-            <w:lang w:val="fr-FR"/>
-          </w:rPr>
-          <w:t>3</w:t>
-        </w:r>
-        <w:r>
-          <w:rPr>
-            <w:rFonts w:ascii="Times New Roman" w:hAnsi="Times New Roman" w:cs="Times New Roman" w:hint="eastAsia"/>
-            <w:i/>
-            <w:color w:val="000000"/>
-            <w:sz w:val="24"/>
-            <w:szCs w:val="24"/>
-            <w:lang w:val="fr-FR"/>
-          </w:rPr>
-          <w:t>L</w:t>
-        </w:r>
-      </w:smartTag>
+      <w:r>
+        <w:rPr>
+          <w:rFonts w:ascii="Times New Roman" w:hAnsi="Times New Roman" w:cs="Times New Roman" w:hint="eastAsia"/>
+          <w:color w:val="000000"/>
+          <w:sz w:val="24"/>
+          <w:szCs w:val="24"/>
+          <w:lang w:val="fr-FR"/>
+        </w:rPr>
+        <w:t>3</w:t>
+      </w:r>
+      <w:r>
+        <w:rPr>
+          <w:rFonts w:ascii="Times New Roman" w:hAnsi="Times New Roman" w:cs="Times New Roman" w:hint="eastAsia"/>
+          <w:i/>
+          <w:color w:val="000000"/>
+          <w:sz w:val="24"/>
+          <w:szCs w:val="24"/>
+          <w:lang w:val="fr-FR"/>
+        </w:rPr>
+        <w:t>L</w:t>
+      </w:r>
       <w:r>
         <w:rPr>
           <w:rFonts w:ascii="Times New Roman" w:hAnsi="Times New Roman" w:cs="Times New Roman"/>
@@ -8770,28 +8670,18 @@
         </w:rPr>
         <w:t>的取值范围</w:t>
       </w:r>
-      <w:smartTag w:uri="urn:schemas-microsoft-com:office:smarttags" w:element="chmetcnv">
-        <w:smartTagPr>
-          <w:attr w:name="UnitName" w:val="m"/>
-          <w:attr w:name="SourceValue" w:val="10"/>
-          <w:attr w:name="HasSpace" w:val="False"/>
-          <w:attr w:name="Negative" w:val="False"/>
-          <w:attr w:name="NumberType" w:val="1"/>
-          <w:attr w:name="TCSC" w:val="0"/>
-        </w:smartTagPr>
-        <w:r>
-          <w:rPr>
-            <w:sz w:val="24"/>
-            <w:lang w:val="nb-NO"/>
-          </w:rPr>
-          <w:t>10m</w:t>
-        </w:r>
-      </w:smartTag>
       <w:r>
         <w:rPr>
           <w:sz w:val="24"/>
           <w:lang w:val="nb-NO"/>
         </w:rPr>
+        <w:t>10m</w:t>
+      </w:r>
+      <w:r>
+        <w:rPr>
+          <w:sz w:val="24"/>
+          <w:lang w:val="nb-NO"/>
+        </w:rPr>
         <w:t>/s</w:t>
       </w:r>
       <w:r>
@@ -8820,23 +8710,13 @@
         </w:rPr>
         <w:t>≤</w:t>
       </w:r>
-      <w:smartTag w:uri="urn:schemas-microsoft-com:office:smarttags" w:element="chmetcnv">
-        <w:smartTagPr>
-          <w:attr w:name="UnitName" w:val="m"/>
-          <w:attr w:name="SourceValue" w:val="14"/>
-          <w:attr w:name="HasSpace" w:val="False"/>
-          <w:attr w:name="Negative" w:val="False"/>
-          <w:attr w:name="NumberType" w:val="1"/>
-          <w:attr w:name="TCSC" w:val="0"/>
-        </w:smartTagPr>
-        <w:r>
-          <w:rPr>
-            <w:sz w:val="24"/>
-            <w:lang w:val="nb-NO"/>
-          </w:rPr>
-          <w:t>14m</w:t>
-        </w:r>
-      </w:smartTag>
+      <w:r>
+        <w:rPr>
+          <w:sz w:val="24"/>
+          <w:lang w:val="nb-NO"/>
+        </w:rPr>
+        <w:t>14m</w:t>
+      </w:r>
       <w:r>
         <w:rPr>
           <w:sz w:val="24"/>
@@ -8900,36 +8780,26 @@
         </w:rPr>
         <w:t>的取值范围</w:t>
       </w:r>
-      <w:smartTag w:uri="urn:schemas-microsoft-com:office:smarttags" w:element="chmetcnv">
-        <w:smartTagPr>
-          <w:attr w:name="UnitName" w:val="m"/>
-          <w:attr w:name="SourceValue" w:val="1"/>
-          <w:attr w:name="HasSpace" w:val="False"/>
-          <w:attr w:name="Negative" w:val="False"/>
-          <w:attr w:name="NumberType" w:val="1"/>
-          <w:attr w:name="TCSC" w:val="0"/>
-        </w:smartTagPr>
-        <w:r>
-          <w:rPr>
-            <w:rFonts w:hint="eastAsia"/>
-            <w:sz w:val="24"/>
-            <w:lang w:val="nb-NO"/>
-          </w:rPr>
-          <w:t>1</w:t>
-        </w:r>
-        <w:r>
-          <w:rPr>
-            <w:sz w:val="24"/>
-            <w:lang w:val="nb-NO"/>
-          </w:rPr>
-          <w:t>m</w:t>
-        </w:r>
-      </w:smartTag>
-      <w:r>
-        <w:rPr>
+      <w:r>
+        <w:rPr>
+          <w:rFonts w:hint="eastAsia"/>
           <w:sz w:val="24"/>
           <w:lang w:val="nb-NO"/>
         </w:rPr>
+        <w:t>1</w:t>
+      </w:r>
+      <w:r>
+        <w:rPr>
+          <w:sz w:val="24"/>
+          <w:lang w:val="nb-NO"/>
+        </w:rPr>
+        <w:t>m</w:t>
+      </w:r>
+      <w:r>
+        <w:rPr>
+          <w:sz w:val="24"/>
+          <w:lang w:val="nb-NO"/>
+        </w:rPr>
         <w:t>/s</w:t>
       </w:r>
       <w:r>
@@ -8959,31 +8829,21 @@
         </w:rPr>
         <w:t>≤</w:t>
       </w:r>
-      <w:smartTag w:uri="urn:schemas-microsoft-com:office:smarttags" w:element="chmetcnv">
-        <w:smartTagPr>
-          <w:attr w:name="UnitName" w:val="m"/>
-          <w:attr w:name="SourceValue" w:val="7"/>
-          <w:attr w:name="HasSpace" w:val="False"/>
-          <w:attr w:name="Negative" w:val="False"/>
-          <w:attr w:name="NumberType" w:val="1"/>
-          <w:attr w:name="TCSC" w:val="0"/>
-        </w:smartTagPr>
-        <w:r>
-          <w:rPr>
-            <w:rFonts w:hint="eastAsia"/>
-            <w:sz w:val="24"/>
-            <w:lang w:val="nb-NO"/>
-          </w:rPr>
-          <w:t>7</w:t>
-        </w:r>
-        <w:r>
-          <w:rPr>
-            <w:sz w:val="24"/>
-            <w:lang w:val="nb-NO"/>
-          </w:rPr>
-          <w:t>m</w:t>
-        </w:r>
-      </w:smartTag>
+      <w:r>
+        <w:rPr>
+          <w:rFonts w:hint="eastAsia"/>
+          <w:sz w:val="24"/>
+          <w:lang w:val="nb-NO"/>
+        </w:rPr>
+        <w:t>7</w:t>
+      </w:r>
+      <w:r>
+        <w:rPr>
+          <w:sz w:val="24"/>
+          <w:lang w:val="nb-NO"/>
+        </w:rPr>
+        <w:t>m</w:t>
+      </w:r>
       <w:r>
         <w:rPr>
           <w:sz w:val="24"/>
@@ -9031,36 +8891,26 @@
         </w:rPr>
         <w:t>=</w:t>
       </w:r>
-      <w:smartTag w:uri="urn:schemas-microsoft-com:office:smarttags" w:element="chmetcnv">
-        <w:smartTagPr>
-          <w:attr w:name="UnitName" w:val="m"/>
-          <w:attr w:name="SourceValue" w:val="7"/>
-          <w:attr w:name="HasSpace" w:val="False"/>
-          <w:attr w:name="Negative" w:val="False"/>
-          <w:attr w:name="NumberType" w:val="1"/>
-          <w:attr w:name="TCSC" w:val="0"/>
-        </w:smartTagPr>
-        <w:r>
-          <w:rPr>
-            <w:rFonts w:hint="eastAsia"/>
-            <w:sz w:val="24"/>
-            <w:lang w:val="nb-NO"/>
-          </w:rPr>
-          <w:t>7</w:t>
-        </w:r>
-        <w:r>
-          <w:rPr>
-            <w:sz w:val="24"/>
-            <w:lang w:val="nb-NO"/>
-          </w:rPr>
-          <w:t>m</w:t>
-        </w:r>
-      </w:smartTag>
-      <w:r>
-        <w:rPr>
+      <w:r>
+        <w:rPr>
+          <w:rFonts w:hint="eastAsia"/>
           <w:sz w:val="24"/>
           <w:lang w:val="nb-NO"/>
         </w:rPr>
+        <w:t>7</w:t>
+      </w:r>
+      <w:r>
+        <w:rPr>
+          <w:sz w:val="24"/>
+          <w:lang w:val="nb-NO"/>
+        </w:rPr>
+        <w:t>m</w:t>
+      </w:r>
+      <w:r>
+        <w:rPr>
+          <w:sz w:val="24"/>
+          <w:lang w:val="nb-NO"/>
+        </w:rPr>
         <w:t>/s</w:t>
       </w:r>
       <w:r>
@@ -9169,29 +9019,19 @@
         </w:rPr>
         <w:t>(</w:t>
       </w:r>
-      <w:smartTag w:uri="urn:schemas-microsoft-com:office:smarttags" w:element="chmetcnv">
-        <w:smartTagPr>
-          <w:attr w:name="UnitName" w:val="m"/>
-          <w:attr w:name="SourceValue" w:val="2"/>
-          <w:attr w:name="HasSpace" w:val="False"/>
-          <w:attr w:name="Negative" w:val="False"/>
-          <w:attr w:name="NumberType" w:val="1"/>
-          <w:attr w:name="TCSC" w:val="0"/>
-        </w:smartTagPr>
-        <w:r>
-          <w:rPr>
-            <w:sz w:val="24"/>
-          </w:rPr>
-          <w:t>2</w:t>
-        </w:r>
-        <w:r>
-          <w:rPr>
-            <w:i/>
-            <w:sz w:val="24"/>
-          </w:rPr>
-          <w:t>m</w:t>
-        </w:r>
-      </w:smartTag>
+      <w:r>
+        <w:rPr>
+          <w:sz w:val="24"/>
+        </w:rPr>
+        <w:t>2</w:t>
+      </w:r>
+      <w:r>
+        <w:rPr>
+          <w:i/>
+          <w:sz w:val="24"/>
+        </w:rPr>
+        <w:t>m</w:t>
+      </w:r>
       <w:r>
         <w:rPr>
           <w:sz w:val="24"/>
@@ -9270,29 +9110,19 @@
         </w:rPr>
         <w:t>(</w:t>
       </w:r>
-      <w:smartTag w:uri="urn:schemas-microsoft-com:office:smarttags" w:element="chmetcnv">
-        <w:smartTagPr>
-          <w:attr w:name="UnitName" w:val="m"/>
-          <w:attr w:name="SourceValue" w:val="2"/>
-          <w:attr w:name="HasSpace" w:val="False"/>
-          <w:attr w:name="Negative" w:val="False"/>
-          <w:attr w:name="NumberType" w:val="1"/>
-          <w:attr w:name="TCSC" w:val="0"/>
-        </w:smartTagPr>
-        <w:r>
-          <w:rPr>
-            <w:sz w:val="24"/>
-          </w:rPr>
-          <w:t>2</w:t>
-        </w:r>
-        <w:r>
-          <w:rPr>
-            <w:i/>
-            <w:sz w:val="24"/>
-          </w:rPr>
-          <w:t>m</w:t>
-        </w:r>
-      </w:smartTag>
+      <w:r>
+        <w:rPr>
+          <w:sz w:val="24"/>
+        </w:rPr>
+        <w:t>2</w:t>
+      </w:r>
+      <w:r>
+        <w:rPr>
+          <w:i/>
+          <w:sz w:val="24"/>
+        </w:rPr>
+        <w:t>m</w:t>
+      </w:r>
       <w:r>
         <w:rPr>
           <w:sz w:val="24"/>
